--- a/IPS Clear Autodesk Cache Utility Instructions.docx
+++ b/IPS Clear Autodesk Cache Utility Instructions.docx
@@ -1,6 +1,6 @@
 
 <file path=word/document.xml><?xml version="1.0" encoding="utf-8"?>
-<w:document xmlns:wpc="http://schemas.microsoft.com/office/word/2010/wordprocessingCanvas" xmlns:cx="http://schemas.microsoft.com/office/drawing/2014/chartex" xmlns:cx1="http://schemas.microsoft.com/office/drawing/2015/9/8/chartex" xmlns:cx2="http://schemas.microsoft.com/office/drawing/2015/10/21/chartex" xmlns:cx3="http://schemas.microsoft.com/office/drawing/2016/5/9/chartex" xmlns:cx4="http://schemas.microsoft.com/office/drawing/2016/5/10/chartex" xmlns:cx5="http://schemas.microsoft.com/office/drawing/2016/5/11/chartex" xmlns:cx6="http://schemas.microsoft.com/office/drawing/2016/5/12/chartex" xmlns:cx7="http://schemas.microsoft.com/office/drawing/2016/5/13/chartex" xmlns:cx8="http://schemas.microsoft.com/office/drawing/2016/5/14/chartex" xmlns:mc="http://schemas.openxmlformats.org/markup-compatibility/2006" xmlns:aink="http://schemas.microsoft.com/office/drawing/2016/ink" xmlns:am3d="http://schemas.microsoft.com/office/drawing/2017/model3d" xmlns:o="urn:schemas-microsoft-com:office:office" xmlns:oel="http://schemas.microsoft.com/office/2019/extlst" xmlns:r="http://schemas.openxmlformats.org/officeDocument/2006/relationships" xmlns:m="http://schemas.openxmlformats.org/officeDocument/2006/math" xmlns:v="urn:schemas-microsoft-com:vml" xmlns:wp14="http://schemas.microsoft.com/office/word/2010/wordprocessingDrawing" xmlns:wp="http://schemas.openxmlformats.org/drawingml/2006/wordprocessingDrawing" xmlns:w10="urn:schemas-microsoft-com:office:word" xmlns:w="http://schemas.openxmlformats.org/wordprocessingml/2006/main" xmlns:w14="http://schemas.microsoft.com/office/word/2010/wordml" xmlns:w15="http://schemas.microsoft.com/office/word/2012/wordml" xmlns:w16cex="http://schemas.microsoft.com/office/word/2018/wordml/cex" xmlns:w16cid="http://schemas.microsoft.com/office/word/2016/wordml/cid" xmlns:w16="http://schemas.microsoft.com/office/word/2018/wordml" xmlns:w16du="http://schemas.microsoft.com/office/word/2023/wordml/word16du" xmlns:w16sdtdh="http://schemas.microsoft.com/office/word/2020/wordml/sdtdatahash" xmlns:w16se="http://schemas.microsoft.com/office/word/2015/wordml/symex" xmlns:wpg="http://schemas.microsoft.com/office/word/2010/wordprocessingGroup" xmlns:wpi="http://schemas.microsoft.com/office/word/2010/wordprocessingInk" xmlns:wne="http://schemas.microsoft.com/office/word/2006/wordml" xmlns:wps="http://schemas.microsoft.com/office/word/2010/wordprocessingShape" mc:Ignorable="w14 w15 w16se w16cid w16 w16cex w16sdtdh wp14">
+<w:document xmlns:wpc="http://schemas.microsoft.com/office/word/2010/wordprocessingCanvas" xmlns:cx="http://schemas.microsoft.com/office/drawing/2014/chartex" xmlns:cx1="http://schemas.microsoft.com/office/drawing/2015/9/8/chartex" xmlns:cx2="http://schemas.microsoft.com/office/drawing/2015/10/21/chartex" xmlns:cx3="http://schemas.microsoft.com/office/drawing/2016/5/9/chartex" xmlns:cx4="http://schemas.microsoft.com/office/drawing/2016/5/10/chartex" xmlns:cx5="http://schemas.microsoft.com/office/drawing/2016/5/11/chartex" xmlns:cx6="http://schemas.microsoft.com/office/drawing/2016/5/12/chartex" xmlns:cx7="http://schemas.microsoft.com/office/drawing/2016/5/13/chartex" xmlns:cx8="http://schemas.microsoft.com/office/drawing/2016/5/14/chartex" xmlns:mc="http://schemas.openxmlformats.org/markup-compatibility/2006" xmlns:aink="http://schemas.microsoft.com/office/drawing/2016/ink" xmlns:am3d="http://schemas.microsoft.com/office/drawing/2017/model3d" xmlns:o="urn:schemas-microsoft-com:office:office" xmlns:oel="http://schemas.microsoft.com/office/2019/extlst" xmlns:r="http://schemas.openxmlformats.org/officeDocument/2006/relationships" xmlns:m="http://schemas.openxmlformats.org/officeDocument/2006/math" xmlns:v="urn:schemas-microsoft-com:vml" xmlns:wp14="http://schemas.microsoft.com/office/word/2010/wordprocessingDrawing" xmlns:wp="http://schemas.openxmlformats.org/drawingml/2006/wordprocessingDrawing" xmlns:w10="urn:schemas-microsoft-com:office:word" xmlns:w="http://schemas.openxmlformats.org/wordprocessingml/2006/main" xmlns:w14="http://schemas.microsoft.com/office/word/2010/wordml" xmlns:w15="http://schemas.microsoft.com/office/word/2012/wordml" xmlns:w16cex="http://schemas.microsoft.com/office/word/2018/wordml/cex" xmlns:w16cid="http://schemas.microsoft.com/office/word/2016/wordml/cid" xmlns:w16="http://schemas.microsoft.com/office/word/2018/wordml" xmlns:w16du="http://schemas.microsoft.com/office/word/2023/wordml/word16du" xmlns:w16sdtdh="http://schemas.microsoft.com/office/word/2020/wordml/sdtdatahash" xmlns:w16se="http://schemas.microsoft.com/office/word/2015/wordml/symex" xmlns:wpg="http://schemas.microsoft.com/office/word/2010/wordprocessingGroup" xmlns:wpi="http://schemas.microsoft.com/office/word/2010/wordprocessingInk" xmlns:wne="http://schemas.microsoft.com/office/word/2006/wordml" xmlns:wps="http://schemas.microsoft.com/office/word/2010/wordprocessingShape" mc:Ignorable="w14 w15 w16se w16cid w16 w16cex w16sdtdh w16du wp14">
   <w:body>
     <w:p>
       <w:pPr>
@@ -103,17 +103,12 @@
       <w:r>
         <w:t xml:space="preserve">When installed through the self-service portal it can be </w:t>
       </w:r>
-      <w:proofErr w:type="gramStart"/>
       <w:r>
         <w:t xml:space="preserve">found </w:t>
       </w:r>
       <w:r>
-        <w:t xml:space="preserve"> </w:t>
-      </w:r>
-      <w:r>
         <w:t>on</w:t>
       </w:r>
-      <w:proofErr w:type="gramEnd"/>
       <w:r>
         <w:t xml:space="preserve"> the desktop and in the start menu.</w:t>
       </w:r>
@@ -307,6 +302,18 @@
       <w:r>
         <w:t xml:space="preserve"> every 6 months, or whenever your free disk space drops below 100GB.</w:t>
       </w:r>
+      <w:r>
+        <w:t xml:space="preserve"> </w:t>
+      </w:r>
+    </w:p>
+    <w:p>
+      <w:pPr>
+        <w:spacing w:after="120" w:line="240" w:lineRule="auto"/>
+        <w:jc w:val="center"/>
+      </w:pPr>
+      <w:r>
+        <w:t>This tool can also help resolve errors that occur when attempting to open Revit Models.</w:t>
+      </w:r>
     </w:p>
     <w:p>
       <w:pPr>
@@ -324,6 +331,8 @@
           <w:u w:val="single"/>
         </w:rPr>
       </w:pPr>
+      <w:bookmarkStart w:id="0" w:name="Clear_Revit_Collab_Cache"/>
+      <w:bookmarkStart w:id="1" w:name="Clear_Plant_Collab_Cache"/>
       <w:r>
         <w:rPr>
           <w:sz w:val="32"/>
@@ -357,6 +366,8 @@
         <w:t>Cache</w:t>
       </w:r>
     </w:p>
+    <w:bookmarkEnd w:id="0"/>
+    <w:bookmarkEnd w:id="1"/>
     <w:p>
       <w:pPr>
         <w:spacing w:after="120" w:line="240" w:lineRule="auto"/>
@@ -372,10 +383,10 @@
           <w:noProof/>
         </w:rPr>
         <w:drawing>
-          <wp:inline distT="0" distB="0" distL="0" distR="0" wp14:anchorId="05EFBCDF" wp14:editId="28EB1925">
-            <wp:extent cx="3702050" cy="3497255"/>
-            <wp:effectExtent l="190500" t="190500" r="184150" b="198755"/>
-            <wp:docPr id="1564775957" name="Picture 1" descr="Graphical user interface, application&#10;&#10;Description automatically generated"/>
+          <wp:inline distT="0" distB="0" distL="0" distR="0" wp14:anchorId="5DEA5E9A" wp14:editId="5067F529">
+            <wp:extent cx="3276600" cy="3374268"/>
+            <wp:effectExtent l="0" t="0" r="0" b="0"/>
+            <wp:docPr id="1021097080" name="Picture 1" descr="A screenshot of a computer&#10;&#10;Description automatically generated"/>
             <wp:cNvGraphicFramePr>
               <a:graphicFrameLocks xmlns:a="http://schemas.openxmlformats.org/drawingml/2006/main" noChangeAspect="1"/>
             </wp:cNvGraphicFramePr>
@@ -383,7 +394,7 @@
               <a:graphicData uri="http://schemas.openxmlformats.org/drawingml/2006/picture">
                 <pic:pic xmlns:pic="http://schemas.openxmlformats.org/drawingml/2006/picture">
                   <pic:nvPicPr>
-                    <pic:cNvPr id="1564775957" name="Picture 1" descr="Graphical user interface, application&#10;&#10;Description automatically generated"/>
+                    <pic:cNvPr id="1021097080" name="Picture 1" descr="A screenshot of a computer&#10;&#10;Description automatically generated"/>
                     <pic:cNvPicPr/>
                   </pic:nvPicPr>
                   <pic:blipFill>
@@ -395,7 +406,324 @@
                   <pic:spPr>
                     <a:xfrm>
                       <a:off x="0" y="0"/>
-                      <a:ext cx="3721037" cy="3515192"/>
+                      <a:ext cx="3283106" cy="3380968"/>
+                    </a:xfrm>
+                    <a:prstGeom prst="rect">
+                      <a:avLst/>
+                    </a:prstGeom>
+                  </pic:spPr>
+                </pic:pic>
+              </a:graphicData>
+            </a:graphic>
+          </wp:inline>
+        </w:drawing>
+      </w:r>
+    </w:p>
+    <w:p>
+      <w:pPr>
+        <w:spacing w:after="120" w:line="240" w:lineRule="auto"/>
+      </w:pPr>
+      <w:r>
+        <w:rPr>
+          <w:rStyle w:val="ui-provider"/>
+        </w:rPr>
+        <w:t xml:space="preserve">(#1) </w:t>
+      </w:r>
+      <w:r>
+        <w:rPr>
+          <w:rStyle w:val="ui-provider"/>
+        </w:rPr>
+        <w:t xml:space="preserve">- </w:t>
+      </w:r>
+      <w:r>
+        <w:rPr>
+          <w:rStyle w:val="ui-provider"/>
+        </w:rPr>
+        <w:t xml:space="preserve">By default, both the CefCache and the Collaboration Cache are selected to be </w:t>
+      </w:r>
+      <w:r>
+        <w:rPr>
+          <w:rStyle w:val="ui-provider"/>
+        </w:rPr>
+        <w:t>deleted</w:t>
+      </w:r>
+      <w:r>
+        <w:rPr>
+          <w:rStyle w:val="ui-provider"/>
+        </w:rPr>
+        <w:t>. However, you have the option to uncheck one of them should you not want it to be cleared. In some cases, if you experience issues with opening Revit models, clearing only the CefCache may help resolve the problem.</w:t>
+      </w:r>
+      <w:r>
+        <w:t xml:space="preserve"> </w:t>
+      </w:r>
+    </w:p>
+    <w:p>
+      <w:pPr>
+        <w:spacing w:after="120" w:line="240" w:lineRule="auto"/>
+        <w:rPr>
+          <w:rStyle w:val="ui-provider"/>
+        </w:rPr>
+      </w:pPr>
+      <w:r>
+        <w:lastRenderedPageBreak/>
+        <w:t xml:space="preserve">(#2) </w:t>
+      </w:r>
+      <w:r>
+        <w:t xml:space="preserve">- </w:t>
+      </w:r>
+      <w:r>
+        <w:t>Y</w:t>
+      </w:r>
+      <w:r>
+        <w:t xml:space="preserve">ou can choose which Revit cache you want to clear. </w:t>
+      </w:r>
+      <w:r>
+        <w:t>Using the image above</w:t>
+      </w:r>
+      <w:r>
+        <w:t xml:space="preserve">, selecting 2021 will delete the Collaboration </w:t>
+      </w:r>
+      <w:r>
+        <w:t>C</w:t>
+      </w:r>
+      <w:r>
+        <w:t xml:space="preserve">ache </w:t>
+      </w:r>
+      <w:r>
+        <w:t xml:space="preserve">and CefCache files </w:t>
+      </w:r>
+      <w:r>
+        <w:t>for Revit 2021</w:t>
+      </w:r>
+      <w:r>
+        <w:t xml:space="preserve">. </w:t>
+      </w:r>
+      <w:r>
+        <w:t>Other models from different Revit versions will remain on your PC.</w:t>
+      </w:r>
+      <w:r>
+        <w:rPr>
+          <w:rStyle w:val="ui-provider"/>
+        </w:rPr>
+        <w:t xml:space="preserve"> </w:t>
+      </w:r>
+    </w:p>
+    <w:p>
+      <w:pPr>
+        <w:spacing w:after="120" w:line="240" w:lineRule="auto"/>
+        <w:rPr>
+          <w:rStyle w:val="ui-provider"/>
+        </w:rPr>
+      </w:pPr>
+      <w:r>
+        <w:rPr>
+          <w:rStyle w:val="ui-provider"/>
+        </w:rPr>
+        <w:t>(</w:t>
+      </w:r>
+      <w:r>
+        <w:rPr>
+          <w:rStyle w:val="ui-provider"/>
+        </w:rPr>
+        <w:t xml:space="preserve">#3) </w:t>
+      </w:r>
+      <w:r>
+        <w:rPr>
+          <w:rStyle w:val="ui-provider"/>
+        </w:rPr>
+        <w:t xml:space="preserve">- </w:t>
+      </w:r>
+      <w:r>
+        <w:rPr>
+          <w:rStyle w:val="ui-provider"/>
+        </w:rPr>
+        <w:t>Click the “Clear” button to delete the chosen files from your PC. After deleting the cache, click “Close” in the lower right to exit the program.</w:t>
+      </w:r>
+    </w:p>
+    <w:p>
+      <w:pPr>
+        <w:spacing w:after="120" w:line="240" w:lineRule="auto"/>
+      </w:pPr>
+    </w:p>
+    <w:p>
+      <w:pPr>
+        <w:spacing w:after="120" w:line="240" w:lineRule="auto"/>
+      </w:pPr>
+    </w:p>
+    <w:p>
+      <w:pPr>
+        <w:spacing w:after="120" w:line="240" w:lineRule="auto"/>
+        <w:jc w:val="center"/>
+        <w:rPr>
+          <w:sz w:val="32"/>
+          <w:szCs w:val="32"/>
+          <w:u w:val="single"/>
+        </w:rPr>
+      </w:pPr>
+      <w:r>
+        <w:rPr>
+          <w:sz w:val="32"/>
+          <w:szCs w:val="32"/>
+          <w:u w:val="single"/>
+        </w:rPr>
+        <w:t xml:space="preserve">Clear </w:t>
+      </w:r>
+      <w:r>
+        <w:rPr>
+          <w:sz w:val="32"/>
+          <w:szCs w:val="32"/>
+          <w:u w:val="single"/>
+        </w:rPr>
+        <w:t>Plant 3D Collaboration</w:t>
+      </w:r>
+      <w:r>
+        <w:rPr>
+          <w:sz w:val="32"/>
+          <w:szCs w:val="32"/>
+          <w:u w:val="single"/>
+        </w:rPr>
+        <w:t xml:space="preserve"> Cache</w:t>
+      </w:r>
+    </w:p>
+    <w:p>
+      <w:pPr>
+        <w:spacing w:after="120" w:line="240" w:lineRule="auto"/>
+        <w:jc w:val="center"/>
+        <w:rPr>
+          <w:sz w:val="32"/>
+          <w:szCs w:val="32"/>
+          <w:u w:val="single"/>
+        </w:rPr>
+      </w:pPr>
+    </w:p>
+    <w:p>
+      <w:pPr>
+        <w:spacing w:after="120" w:line="240" w:lineRule="auto"/>
+        <w:jc w:val="center"/>
+        <w:rPr>
+          <w:noProof/>
+        </w:rPr>
+      </w:pPr>
+      <w:r>
+        <w:rPr>
+          <w:noProof/>
+        </w:rPr>
+        <w:drawing>
+          <wp:inline distT="0" distB="0" distL="0" distR="0" wp14:anchorId="67021888" wp14:editId="49A2F470">
+            <wp:extent cx="3498850" cy="3596680"/>
+            <wp:effectExtent l="0" t="0" r="6350" b="3810"/>
+            <wp:docPr id="1791537384" name="Picture 1" descr="A screenshot of a computer&#10;&#10;Description automatically generated"/>
+            <wp:cNvGraphicFramePr>
+              <a:graphicFrameLocks xmlns:a="http://schemas.openxmlformats.org/drawingml/2006/main" noChangeAspect="1"/>
+            </wp:cNvGraphicFramePr>
+            <a:graphic xmlns:a="http://schemas.openxmlformats.org/drawingml/2006/main">
+              <a:graphicData uri="http://schemas.openxmlformats.org/drawingml/2006/picture">
+                <pic:pic xmlns:pic="http://schemas.openxmlformats.org/drawingml/2006/picture">
+                  <pic:nvPicPr>
+                    <pic:cNvPr id="1791537384" name="Picture 1" descr="A screenshot of a computer&#10;&#10;Description automatically generated"/>
+                    <pic:cNvPicPr/>
+                  </pic:nvPicPr>
+                  <pic:blipFill>
+                    <a:blip r:embed="rId8"/>
+                    <a:stretch>
+                      <a:fillRect/>
+                    </a:stretch>
+                  </pic:blipFill>
+                  <pic:spPr>
+                    <a:xfrm>
+                      <a:off x="0" y="0"/>
+                      <a:ext cx="3518805" cy="3617193"/>
+                    </a:xfrm>
+                    <a:prstGeom prst="rect">
+                      <a:avLst/>
+                    </a:prstGeom>
+                  </pic:spPr>
+                </pic:pic>
+              </a:graphicData>
+            </a:graphic>
+          </wp:inline>
+        </w:drawing>
+      </w:r>
+    </w:p>
+    <w:p>
+      <w:pPr>
+        <w:spacing w:after="120" w:line="240" w:lineRule="auto"/>
+        <w:jc w:val="center"/>
+        <w:rPr>
+          <w:noProof/>
+        </w:rPr>
+      </w:pPr>
+    </w:p>
+    <w:p>
+      <w:pPr>
+        <w:spacing w:after="120" w:line="240" w:lineRule="auto"/>
+      </w:pPr>
+      <w:r>
+        <w:t xml:space="preserve"> </w:t>
+      </w:r>
+      <w:r>
+        <w:t xml:space="preserve">(#1) </w:t>
+      </w:r>
+      <w:r>
+        <w:t xml:space="preserve">- </w:t>
+      </w:r>
+      <w:r>
+        <w:rPr>
+          <w:rStyle w:val="ui-provider"/>
+        </w:rPr>
+        <w:t>Click the "Clear" button to begin. A dialog will appear, allowing you to choose which projects you want to remove from your local cache.</w:t>
+      </w:r>
+    </w:p>
+    <w:p>
+      <w:pPr>
+        <w:spacing w:after="120" w:line="240" w:lineRule="auto"/>
+        <w:rPr>
+          <w:sz w:val="20"/>
+          <w:szCs w:val="20"/>
+        </w:rPr>
+      </w:pPr>
+    </w:p>
+    <w:p>
+      <w:pPr>
+        <w:spacing w:after="120" w:line="240" w:lineRule="auto"/>
+        <w:jc w:val="center"/>
+        <w:rPr>
+          <w:sz w:val="20"/>
+          <w:szCs w:val="20"/>
+        </w:rPr>
+      </w:pPr>
+      <w:r>
+        <w:rPr>
+          <w:noProof/>
+          <w:sz w:val="20"/>
+          <w:szCs w:val="20"/>
+        </w:rPr>
+        <w:lastRenderedPageBreak/>
+        <w:drawing>
+          <wp:inline distT="0" distB="0" distL="0" distR="0" wp14:anchorId="0D09F072" wp14:editId="07D3B31D">
+            <wp:extent cx="4267200" cy="3063631"/>
+            <wp:effectExtent l="190500" t="190500" r="190500" b="194310"/>
+            <wp:docPr id="844773998" name="Picture 1" descr="Graphical user interface, application&#10;&#10;Description automatically generated"/>
+            <wp:cNvGraphicFramePr>
+              <a:graphicFrameLocks xmlns:a="http://schemas.openxmlformats.org/drawingml/2006/main" noChangeAspect="1"/>
+            </wp:cNvGraphicFramePr>
+            <a:graphic xmlns:a="http://schemas.openxmlformats.org/drawingml/2006/main">
+              <a:graphicData uri="http://schemas.openxmlformats.org/drawingml/2006/picture">
+                <pic:pic xmlns:pic="http://schemas.openxmlformats.org/drawingml/2006/picture">
+                  <pic:nvPicPr>
+                    <pic:cNvPr id="844773998" name="Picture 1" descr="Graphical user interface, application&#10;&#10;Description automatically generated"/>
+                    <pic:cNvPicPr/>
+                  </pic:nvPicPr>
+                  <pic:blipFill>
+                    <a:blip r:embed="rId9"/>
+                    <a:stretch>
+                      <a:fillRect/>
+                    </a:stretch>
+                  </pic:blipFill>
+                  <pic:spPr>
+                    <a:xfrm>
+                      <a:off x="0" y="0"/>
+                      <a:ext cx="4312401" cy="3096083"/>
                     </a:xfrm>
                     <a:prstGeom prst="rect">
                       <a:avLst/>
@@ -423,195 +751,72 @@
         <w:spacing w:after="120" w:line="240" w:lineRule="auto"/>
       </w:pPr>
       <w:r>
-        <w:rPr>
-          <w:rStyle w:val="ui-provider"/>
-        </w:rPr>
-        <w:lastRenderedPageBreak/>
-        <w:t xml:space="preserve">(#1) </w:t>
-      </w:r>
-      <w:r>
-        <w:rPr>
-          <w:rStyle w:val="ui-provider"/>
-        </w:rPr>
+        <w:t xml:space="preserve">(#2) </w:t>
+      </w:r>
+      <w:r>
         <w:t xml:space="preserve">- </w:t>
       </w:r>
       <w:r>
         <w:rPr>
           <w:rStyle w:val="ui-provider"/>
         </w:rPr>
-        <w:t xml:space="preserve">By default, both the CefCache and the Collaboration Cache are selected to be </w:t>
-      </w:r>
-      <w:r>
-        <w:rPr>
-          <w:rStyle w:val="ui-provider"/>
-        </w:rPr>
-        <w:t>deleted</w:t>
-      </w:r>
-      <w:r>
-        <w:rPr>
-          <w:rStyle w:val="ui-provider"/>
-        </w:rPr>
-        <w:t>. However, you have the option to uncheck one of them should you not want it to be cleared. In some cases, if you experience issues with opening Revit models, clearing only the CefCache may help resolve the problem.</w:t>
-      </w:r>
-      <w:r>
-        <w:t xml:space="preserve"> </w:t>
-      </w:r>
-    </w:p>
-    <w:p>
-      <w:pPr>
-        <w:spacing w:after="120" w:line="240" w:lineRule="auto"/>
-        <w:rPr>
-          <w:rStyle w:val="ui-provider"/>
-        </w:rPr>
-      </w:pPr>
-      <w:r>
-        <w:t xml:space="preserve">(#2) </w:t>
+        <w:t>You'll see a list of Plant 3D collaboration projects in your local Plant Collaboration cache.</w:t>
+      </w:r>
+    </w:p>
+    <w:p>
+      <w:pPr>
+        <w:spacing w:after="120" w:line="240" w:lineRule="auto"/>
+      </w:pPr>
+      <w:r>
+        <w:t xml:space="preserve">(#3) </w:t>
       </w:r>
       <w:r>
         <w:t xml:space="preserve">- </w:t>
       </w:r>
       <w:r>
-        <w:t>Y</w:t>
-      </w:r>
-      <w:r>
-        <w:t xml:space="preserve">ou can choose which Revit cache you want to clear. </w:t>
-      </w:r>
-      <w:r>
-        <w:t>Using the image above</w:t>
-      </w:r>
-      <w:r>
-        <w:t xml:space="preserve">, selecting 2021 will delete the Collaboration </w:t>
-      </w:r>
-      <w:r>
-        <w:t>C</w:t>
-      </w:r>
-      <w:r>
-        <w:t xml:space="preserve">ache </w:t>
-      </w:r>
-      <w:r>
-        <w:t xml:space="preserve">and CefCache files </w:t>
-      </w:r>
-      <w:r>
-        <w:t>for Revit 2021</w:t>
-      </w:r>
-      <w:r>
-        <w:t xml:space="preserve">. </w:t>
-      </w:r>
-      <w:r>
-        <w:t>Other models from different Revit versions will remain on your PC.</w:t>
-      </w:r>
-      <w:r>
-        <w:rPr>
-          <w:rStyle w:val="ui-provider"/>
-        </w:rPr>
-        <w:t xml:space="preserve"> </w:t>
-      </w:r>
-    </w:p>
-    <w:p>
-      <w:pPr>
-        <w:spacing w:after="120" w:line="240" w:lineRule="auto"/>
-        <w:rPr>
-          <w:rStyle w:val="ui-provider"/>
-        </w:rPr>
-      </w:pPr>
-      <w:r>
-        <w:rPr>
-          <w:rStyle w:val="ui-provider"/>
-        </w:rPr>
-        <w:t>(</w:t>
-      </w:r>
-      <w:r>
-        <w:rPr>
-          <w:rStyle w:val="ui-provider"/>
-        </w:rPr>
-        <w:t xml:space="preserve">#3) </w:t>
-      </w:r>
-      <w:r>
-        <w:rPr>
-          <w:rStyle w:val="ui-provider"/>
-        </w:rPr>
+        <w:rPr>
+          <w:rStyle w:val="ui-provider"/>
+        </w:rPr>
+        <w:t>Use the buttons provided to add or remove projects from the "Plant 3D Projects to Delete" list. Projects added to this list will be deleted.</w:t>
+      </w:r>
+    </w:p>
+    <w:p>
+      <w:pPr>
+        <w:spacing w:after="120" w:line="240" w:lineRule="auto"/>
+      </w:pPr>
+      <w:r>
+        <w:t xml:space="preserve">(#4) </w:t>
+      </w:r>
+      <w:r>
         <w:t xml:space="preserve">- </w:t>
       </w:r>
       <w:r>
         <w:rPr>
           <w:rStyle w:val="ui-provider"/>
         </w:rPr>
-        <w:t>Click the “Clear” button to delete the chosen files from your PC. After deleting the cache, click “Close” in the lower right to exit the program.</w:t>
-      </w:r>
-    </w:p>
-    <w:p>
-      <w:pPr>
-        <w:spacing w:after="120" w:line="240" w:lineRule="auto"/>
-      </w:pPr>
-    </w:p>
-    <w:p>
-      <w:pPr>
-        <w:spacing w:after="120" w:line="240" w:lineRule="auto"/>
-      </w:pPr>
-    </w:p>
-    <w:p>
-      <w:pPr>
-        <w:spacing w:after="120" w:line="240" w:lineRule="auto"/>
-        <w:jc w:val="center"/>
-        <w:rPr>
-          <w:sz w:val="32"/>
-          <w:szCs w:val="32"/>
-          <w:u w:val="single"/>
-        </w:rPr>
-      </w:pPr>
-      <w:r>
-        <w:rPr>
-          <w:sz w:val="32"/>
-          <w:szCs w:val="32"/>
-          <w:u w:val="single"/>
-        </w:rPr>
-        <w:t xml:space="preserve">Clear </w:t>
-      </w:r>
-      <w:r>
-        <w:rPr>
-          <w:sz w:val="32"/>
-          <w:szCs w:val="32"/>
-          <w:u w:val="single"/>
-        </w:rPr>
-        <w:t>Plant 3D Collaboration</w:t>
-      </w:r>
-      <w:r>
-        <w:rPr>
-          <w:sz w:val="32"/>
-          <w:szCs w:val="32"/>
-          <w:u w:val="single"/>
-        </w:rPr>
-        <w:t xml:space="preserve"> Cache</w:t>
-      </w:r>
-    </w:p>
-    <w:p>
-      <w:pPr>
-        <w:spacing w:after="120" w:line="240" w:lineRule="auto"/>
-        <w:jc w:val="center"/>
-        <w:rPr>
-          <w:sz w:val="32"/>
-          <w:szCs w:val="32"/>
-          <w:u w:val="single"/>
-        </w:rPr>
-      </w:pPr>
-    </w:p>
-    <w:p>
-      <w:pPr>
-        <w:spacing w:after="120" w:line="240" w:lineRule="auto"/>
-        <w:jc w:val="center"/>
+        <w:t>If you want to delete everything on your local drive, you can use the provided buttons to select or unselect all projects at once.</w:t>
+      </w:r>
+    </w:p>
+    <w:p>
+      <w:pPr>
+        <w:spacing w:after="120" w:line="240" w:lineRule="auto"/>
+        <w:jc w:val="center"/>
+        <w:rPr>
+          <w:sz w:val="20"/>
+          <w:szCs w:val="20"/>
+        </w:rPr>
+      </w:pPr>
+      <w:r>
         <w:rPr>
           <w:noProof/>
-        </w:rPr>
-      </w:pPr>
-      <w:r>
-        <w:rPr>
-          <w:noProof/>
+          <w:sz w:val="20"/>
+          <w:szCs w:val="20"/>
         </w:rPr>
         <w:drawing>
-          <wp:inline distT="0" distB="0" distL="0" distR="0" wp14:anchorId="7272ECDC" wp14:editId="680981DF">
-            <wp:extent cx="3771900" cy="3564866"/>
-            <wp:effectExtent l="0" t="0" r="0" b="0"/>
-            <wp:docPr id="41137382" name="Picture 1" descr="A screenshot of a computer&#10;&#10;Description automatically generated"/>
+          <wp:inline distT="0" distB="0" distL="0" distR="0" wp14:anchorId="430DF0D7" wp14:editId="7D0C3A94">
+            <wp:extent cx="4419600" cy="3139521"/>
+            <wp:effectExtent l="190500" t="190500" r="190500" b="194310"/>
+            <wp:docPr id="1670604836" name="Picture 1" descr="Graphical user interface, text, application&#10;&#10;Description automatically generated"/>
             <wp:cNvGraphicFramePr>
               <a:graphicFrameLocks xmlns:a="http://schemas.openxmlformats.org/drawingml/2006/main" noChangeAspect="1"/>
             </wp:cNvGraphicFramePr>
@@ -619,11 +824,11 @@
               <a:graphicData uri="http://schemas.openxmlformats.org/drawingml/2006/picture">
                 <pic:pic xmlns:pic="http://schemas.openxmlformats.org/drawingml/2006/picture">
                   <pic:nvPicPr>
-                    <pic:cNvPr id="41137382" name="Picture 1" descr="A screenshot of a computer&#10;&#10;Description automatically generated"/>
+                    <pic:cNvPr id="1670604836" name="Picture 1" descr="Graphical user interface, text, application&#10;&#10;Description automatically generated"/>
                     <pic:cNvPicPr/>
                   </pic:nvPicPr>
                   <pic:blipFill>
-                    <a:blip r:embed="rId8"/>
+                    <a:blip r:embed="rId10"/>
                     <a:stretch>
                       <a:fillRect/>
                     </a:stretch>
@@ -631,98 +836,7 @@
                   <pic:spPr>
                     <a:xfrm>
                       <a:off x="0" y="0"/>
-                      <a:ext cx="3789788" cy="3581772"/>
-                    </a:xfrm>
-                    <a:prstGeom prst="rect">
-                      <a:avLst/>
-                    </a:prstGeom>
-                  </pic:spPr>
-                </pic:pic>
-              </a:graphicData>
-            </a:graphic>
-          </wp:inline>
-        </w:drawing>
-      </w:r>
-    </w:p>
-    <w:p>
-      <w:pPr>
-        <w:spacing w:after="120" w:line="240" w:lineRule="auto"/>
-        <w:jc w:val="center"/>
-        <w:rPr>
-          <w:noProof/>
-        </w:rPr>
-      </w:pPr>
-    </w:p>
-    <w:p>
-      <w:pPr>
-        <w:spacing w:after="120" w:line="240" w:lineRule="auto"/>
-      </w:pPr>
-      <w:r>
-        <w:t xml:space="preserve"> </w:t>
-      </w:r>
-      <w:r>
-        <w:t xml:space="preserve">(#1) </w:t>
-      </w:r>
-      <w:r>
-        <w:t xml:space="preserve">- </w:t>
-      </w:r>
-      <w:r>
-        <w:rPr>
-          <w:rStyle w:val="ui-provider"/>
-        </w:rPr>
-        <w:t>Click the "Clear" button to begin. A dialog will appear, allowing you to choose which projects you want to remove from your local cache.</w:t>
-      </w:r>
-    </w:p>
-    <w:p>
-      <w:pPr>
-        <w:spacing w:after="120" w:line="240" w:lineRule="auto"/>
-        <w:rPr>
-          <w:sz w:val="20"/>
-          <w:szCs w:val="20"/>
-        </w:rPr>
-      </w:pPr>
-    </w:p>
-    <w:p>
-      <w:pPr>
-        <w:spacing w:after="120" w:line="240" w:lineRule="auto"/>
-        <w:jc w:val="center"/>
-        <w:rPr>
-          <w:sz w:val="20"/>
-          <w:szCs w:val="20"/>
-        </w:rPr>
-      </w:pPr>
-      <w:r>
-        <w:rPr>
-          <w:noProof/>
-          <w:sz w:val="20"/>
-          <w:szCs w:val="20"/>
-        </w:rPr>
-        <w:lastRenderedPageBreak/>
-        <w:drawing>
-          <wp:inline distT="0" distB="0" distL="0" distR="0" wp14:anchorId="0D09F072" wp14:editId="1A84A752">
-            <wp:extent cx="4476750" cy="3214077"/>
-            <wp:effectExtent l="190500" t="190500" r="190500" b="196215"/>
-            <wp:docPr id="844773998" name="Picture 1" descr="Graphical user interface, application&#10;&#10;Description automatically generated"/>
-            <wp:cNvGraphicFramePr>
-              <a:graphicFrameLocks xmlns:a="http://schemas.openxmlformats.org/drawingml/2006/main" noChangeAspect="1"/>
-            </wp:cNvGraphicFramePr>
-            <a:graphic xmlns:a="http://schemas.openxmlformats.org/drawingml/2006/main">
-              <a:graphicData uri="http://schemas.openxmlformats.org/drawingml/2006/picture">
-                <pic:pic xmlns:pic="http://schemas.openxmlformats.org/drawingml/2006/picture">
-                  <pic:nvPicPr>
-                    <pic:cNvPr id="844773998" name="Picture 1" descr="Graphical user interface, application&#10;&#10;Description automatically generated"/>
-                    <pic:cNvPicPr/>
-                  </pic:nvPicPr>
-                  <pic:blipFill>
-                    <a:blip r:embed="rId9"/>
-                    <a:stretch>
-                      <a:fillRect/>
-                    </a:stretch>
-                  </pic:blipFill>
-                  <pic:spPr>
-                    <a:xfrm>
-                      <a:off x="0" y="0"/>
-                      <a:ext cx="4517805" cy="3243552"/>
+                      <a:ext cx="4477692" cy="3180787"/>
                     </a:xfrm>
                     <a:prstGeom prst="rect">
                       <a:avLst/>
@@ -750,7 +864,31 @@
         <w:spacing w:after="120" w:line="240" w:lineRule="auto"/>
       </w:pPr>
       <w:r>
-        <w:t xml:space="preserve">(#2) </w:t>
+        <w:lastRenderedPageBreak/>
+        <w:t xml:space="preserve">(#5) </w:t>
+      </w:r>
+      <w:r>
+        <w:t>-</w:t>
+      </w:r>
+      <w:r>
+        <w:t xml:space="preserve"> </w:t>
+      </w:r>
+      <w:r>
+        <w:rPr>
+          <w:rStyle w:val="ui-provider"/>
+        </w:rPr>
+        <w:t>These are the selected projects that will be deleted from your local hard drive.</w:t>
+      </w:r>
+    </w:p>
+    <w:p>
+      <w:pPr>
+        <w:spacing w:after="120" w:line="240" w:lineRule="auto"/>
+        <w:rPr>
+          <w:rStyle w:val="ui-provider"/>
+        </w:rPr>
+      </w:pPr>
+      <w:r>
+        <w:t xml:space="preserve">(#6) </w:t>
       </w:r>
       <w:r>
         <w:t xml:space="preserve">- </w:t>
@@ -759,64 +897,121 @@
         <w:rPr>
           <w:rStyle w:val="ui-provider"/>
         </w:rPr>
-        <w:t>You'll see a list of Plant 3D collaboration projects in your local Plant Collaboration cache.</w:t>
-      </w:r>
-    </w:p>
-    <w:p>
-      <w:pPr>
-        <w:spacing w:after="120" w:line="240" w:lineRule="auto"/>
-      </w:pPr>
-      <w:r>
-        <w:t xml:space="preserve">(#3) </w:t>
-      </w:r>
-      <w:r>
-        <w:t xml:space="preserve">- </w:t>
-      </w:r>
-      <w:r>
-        <w:rPr>
-          <w:rStyle w:val="ui-provider"/>
-        </w:rPr>
-        <w:t>Use the buttons provided to add or remove projects from the "Plant 3D Projects to Delete" list. Projects added to this list will be deleted.</w:t>
-      </w:r>
-    </w:p>
-    <w:p>
-      <w:pPr>
-        <w:spacing w:after="120" w:line="240" w:lineRule="auto"/>
-      </w:pPr>
-      <w:r>
-        <w:t xml:space="preserve">(#4) </w:t>
-      </w:r>
-      <w:r>
-        <w:t xml:space="preserve">- </w:t>
-      </w:r>
-      <w:r>
-        <w:rPr>
-          <w:rStyle w:val="ui-provider"/>
-        </w:rPr>
-        <w:t>If you want to delete everything on your local drive, you can use the provided buttons to select or unselect all projects at once.</w:t>
-      </w:r>
-    </w:p>
-    <w:p>
-      <w:pPr>
-        <w:spacing w:after="120" w:line="240" w:lineRule="auto"/>
-        <w:jc w:val="center"/>
-        <w:rPr>
-          <w:sz w:val="20"/>
-          <w:szCs w:val="20"/>
-        </w:rPr>
-      </w:pPr>
-      <w:r>
+        <w:t>Click the "Delete Projects" button to remove the selected projects from your local PC. To return to the main page, click "Close" at the bottom right. When you</w:t>
+      </w:r>
+      <w:r>
+        <w:rPr>
+          <w:rStyle w:val="ui-provider"/>
+        </w:rPr>
+        <w:t xml:space="preserve"> a</w:t>
+      </w:r>
+      <w:r>
+        <w:rPr>
+          <w:rStyle w:val="ui-provider"/>
+        </w:rPr>
+        <w:t>re done, select "Close" on the main page to exit the program.</w:t>
+      </w:r>
+    </w:p>
+    <w:p>
+      <w:pPr>
+        <w:spacing w:after="120" w:line="240" w:lineRule="auto"/>
+        <w:ind w:left="1440"/>
         <w:rPr>
           <w:noProof/>
-          <w:sz w:val="20"/>
-          <w:szCs w:val="20"/>
-        </w:rPr>
-        <w:lastRenderedPageBreak/>
+        </w:rPr>
+      </w:pPr>
+    </w:p>
+    <w:p>
+      <w:pPr>
+        <w:spacing w:after="120" w:line="240" w:lineRule="auto"/>
+        <w:ind w:left="1440"/>
+        <w:rPr>
+          <w:noProof/>
+        </w:rPr>
+      </w:pPr>
+    </w:p>
+    <w:p>
+      <w:pPr>
+        <w:spacing w:after="120" w:line="240" w:lineRule="auto"/>
+        <w:ind w:left="1440"/>
+        <w:rPr>
+          <w:noProof/>
+        </w:rPr>
+      </w:pPr>
+    </w:p>
+    <w:p>
+      <w:pPr>
+        <w:spacing w:after="120" w:line="240" w:lineRule="auto"/>
+        <w:jc w:val="center"/>
+        <w:rPr>
+          <w:sz w:val="32"/>
+          <w:szCs w:val="32"/>
+          <w:u w:val="single"/>
+        </w:rPr>
+      </w:pPr>
+      <w:bookmarkStart w:id="2" w:name="Clear_PacCache"/>
+      <w:r>
+        <w:rPr>
+          <w:sz w:val="32"/>
+          <w:szCs w:val="32"/>
+          <w:u w:val="single"/>
+        </w:rPr>
+        <w:t xml:space="preserve">Clear </w:t>
+      </w:r>
+      <w:r>
+        <w:rPr>
+          <w:sz w:val="32"/>
+          <w:szCs w:val="32"/>
+          <w:u w:val="single"/>
+        </w:rPr>
+        <w:t xml:space="preserve">Revit </w:t>
+      </w:r>
+      <w:proofErr w:type="spellStart"/>
+      <w:r>
+        <w:rPr>
+          <w:sz w:val="32"/>
+          <w:szCs w:val="32"/>
+          <w:u w:val="single"/>
+        </w:rPr>
+        <w:t>PacCache</w:t>
+      </w:r>
+      <w:proofErr w:type="spellEnd"/>
+      <w:r>
+        <w:rPr>
+          <w:sz w:val="32"/>
+          <w:szCs w:val="32"/>
+          <w:u w:val="single"/>
+        </w:rPr>
+        <w:t xml:space="preserve"> Folder</w:t>
+      </w:r>
+    </w:p>
+    <w:bookmarkEnd w:id="2"/>
+    <w:p>
+      <w:pPr>
+        <w:spacing w:after="120" w:line="240" w:lineRule="auto"/>
+        <w:ind w:left="1440"/>
+        <w:rPr>
+          <w:noProof/>
+        </w:rPr>
+      </w:pPr>
+    </w:p>
+    <w:p>
+      <w:pPr>
+        <w:spacing w:after="120" w:line="240" w:lineRule="auto"/>
+        <w:ind w:left="1440"/>
+        <w:rPr>
+          <w:rStyle w:val="ui-provider"/>
+        </w:rPr>
+      </w:pPr>
+      <w:r>
+        <w:rPr>
+          <w:noProof/>
+        </w:rPr>
         <w:drawing>
-          <wp:inline distT="0" distB="0" distL="0" distR="0" wp14:anchorId="430DF0D7" wp14:editId="3464B8DA">
-            <wp:extent cx="4487422" cy="3187700"/>
-            <wp:effectExtent l="190500" t="190500" r="199390" b="184150"/>
-            <wp:docPr id="1670604836" name="Picture 1" descr="Graphical user interface, text, application&#10;&#10;Description automatically generated"/>
+          <wp:inline distT="0" distB="0" distL="0" distR="0" wp14:anchorId="2ADF498F" wp14:editId="1A36E3B4">
+            <wp:extent cx="3666275" cy="3798277"/>
+            <wp:effectExtent l="0" t="0" r="0" b="0"/>
+            <wp:docPr id="1538157970" name="Picture 1" descr="A screenshot of a computer&#10;&#10;Description automatically generated"/>
             <wp:cNvGraphicFramePr>
               <a:graphicFrameLocks xmlns:a="http://schemas.openxmlformats.org/drawingml/2006/main" noChangeAspect="1"/>
             </wp:cNvGraphicFramePr>
@@ -824,11 +1019,11 @@
               <a:graphicData uri="http://schemas.openxmlformats.org/drawingml/2006/picture">
                 <pic:pic xmlns:pic="http://schemas.openxmlformats.org/drawingml/2006/picture">
                   <pic:nvPicPr>
-                    <pic:cNvPr id="1670604836" name="Picture 1" descr="Graphical user interface, text, application&#10;&#10;Description automatically generated"/>
+                    <pic:cNvPr id="1538157970" name="Picture 1" descr="A screenshot of a computer&#10;&#10;Description automatically generated"/>
                     <pic:cNvPicPr/>
                   </pic:nvPicPr>
                   <pic:blipFill>
-                    <a:blip r:embed="rId10"/>
+                    <a:blip r:embed="rId11"/>
                     <a:stretch>
                       <a:fillRect/>
                     </a:stretch>
@@ -836,21 +1031,11 @@
                   <pic:spPr>
                     <a:xfrm>
                       <a:off x="0" y="0"/>
-                      <a:ext cx="4543233" cy="3227346"/>
+                      <a:ext cx="3676596" cy="3808970"/>
                     </a:xfrm>
                     <a:prstGeom prst="rect">
                       <a:avLst/>
                     </a:prstGeom>
-                    <a:ln>
-                      <a:noFill/>
-                    </a:ln>
-                    <a:effectLst>
-                      <a:outerShdw blurRad="190500" algn="tl" rotWithShape="0">
-                        <a:srgbClr val="000000">
-                          <a:alpha val="70000"/>
-                        </a:srgbClr>
-                      </a:outerShdw>
-                    </a:effectLst>
                   </pic:spPr>
                 </pic:pic>
               </a:graphicData>
@@ -862,75 +1047,105 @@
     <w:p>
       <w:pPr>
         <w:spacing w:after="120" w:line="240" w:lineRule="auto"/>
-      </w:pPr>
-      <w:r>
-        <w:t xml:space="preserve">(#5) </w:t>
-      </w:r>
-      <w:r>
-        <w:t>-</w:t>
-      </w:r>
-      <w:r>
+        <w:rPr>
+          <w:rStyle w:val="ui-provider"/>
+        </w:rPr>
+      </w:pPr>
+    </w:p>
+    <w:p>
+      <w:pPr>
+        <w:spacing w:after="120" w:line="240" w:lineRule="auto"/>
+      </w:pPr>
+      <w:r>
+        <w:t xml:space="preserve">(#1) </w:t>
+      </w:r>
+      <w:r>
+        <w:t xml:space="preserve">- </w:t>
+      </w:r>
+      <w:r>
+        <w:rPr>
+          <w:rStyle w:val="ui-provider"/>
+        </w:rPr>
+        <w:t xml:space="preserve">Click the "Clear" button to clear this folder location. This is typically needed when a Revit model fails to open and give the error operation could not be completed. </w:t>
+      </w:r>
+      <w:proofErr w:type="gramStart"/>
+      <w:r>
+        <w:rPr>
+          <w:rStyle w:val="ui-provider"/>
+        </w:rPr>
+        <w:t>Similar to</w:t>
+      </w:r>
+      <w:proofErr w:type="gramEnd"/>
+      <w:r>
+        <w:rPr>
+          <w:rStyle w:val="ui-provider"/>
+        </w:rPr>
+        <w:t xml:space="preserve"> this image.</w:t>
+      </w:r>
+      <w:r>
+        <w:rPr>
+          <w:noProof/>
+        </w:rPr>
         <w:t xml:space="preserve"> </w:t>
       </w:r>
       <w:r>
         <w:rPr>
           <w:rStyle w:val="ui-provider"/>
         </w:rPr>
-        <w:t>These are the selected projects that will be deleted from your local hard drive.</w:t>
-      </w:r>
-    </w:p>
-    <w:p>
-      <w:pPr>
-        <w:spacing w:after="120" w:line="240" w:lineRule="auto"/>
-        <w:rPr>
-          <w:rStyle w:val="ui-provider"/>
-        </w:rPr>
-      </w:pPr>
-      <w:r>
-        <w:t xml:space="preserve">(#6) </w:t>
-      </w:r>
-      <w:r>
-        <w:t xml:space="preserve">- </w:t>
-      </w:r>
-      <w:r>
-        <w:rPr>
-          <w:rStyle w:val="ui-provider"/>
-        </w:rPr>
-        <w:t>Click the "Delete Projects" button to remove the selected projects from your local PC. To return to the main page, click "Close" at the bottom right. When you</w:t>
-      </w:r>
-      <w:r>
-        <w:rPr>
-          <w:rStyle w:val="ui-provider"/>
-        </w:rPr>
-        <w:t xml:space="preserve"> a</w:t>
-      </w:r>
-      <w:r>
-        <w:rPr>
-          <w:rStyle w:val="ui-provider"/>
-        </w:rPr>
-        <w:t>re done, select "Close" on the main page to exit the program.</w:t>
-      </w:r>
-    </w:p>
-    <w:p>
-      <w:pPr>
-        <w:spacing w:after="120" w:line="240" w:lineRule="auto"/>
-        <w:rPr>
-          <w:rStyle w:val="ui-provider"/>
-        </w:rPr>
-      </w:pPr>
-    </w:p>
-    <w:p>
-      <w:pPr>
-        <w:spacing w:after="120" w:line="240" w:lineRule="auto"/>
-        <w:rPr>
-          <w:rStyle w:val="ui-provider"/>
-        </w:rPr>
-      </w:pPr>
-    </w:p>
-    <w:p>
-      <w:pPr>
-        <w:spacing w:after="120" w:line="240" w:lineRule="auto"/>
-      </w:pPr>
+        <w:t xml:space="preserve"> </w:t>
+      </w:r>
+    </w:p>
+    <w:p>
+      <w:pPr>
+        <w:spacing w:after="120" w:line="240" w:lineRule="auto"/>
+        <w:ind w:left="2430"/>
+      </w:pPr>
+      <w:r>
+        <w:rPr>
+          <w:noProof/>
+        </w:rPr>
+        <w:drawing>
+          <wp:inline distT="0" distB="0" distL="0" distR="0" wp14:anchorId="3069A0EF" wp14:editId="12E52DE3">
+            <wp:extent cx="2215515" cy="1400810"/>
+            <wp:effectExtent l="0" t="0" r="0" b="8890"/>
+            <wp:docPr id="1789154056" name="Picture 1" descr="A screenshot of a computer error message&#10;&#10;Description automatically generated"/>
+            <wp:cNvGraphicFramePr>
+              <a:graphicFrameLocks xmlns:a="http://schemas.openxmlformats.org/drawingml/2006/main" noChangeAspect="1"/>
+            </wp:cNvGraphicFramePr>
+            <a:graphic xmlns:a="http://schemas.openxmlformats.org/drawingml/2006/main">
+              <a:graphicData uri="http://schemas.openxmlformats.org/drawingml/2006/picture">
+                <pic:pic xmlns:pic="http://schemas.openxmlformats.org/drawingml/2006/picture">
+                  <pic:nvPicPr>
+                    <pic:cNvPr id="1789154056" name="Picture 1" descr="A screenshot of a computer error message&#10;&#10;Description automatically generated"/>
+                    <pic:cNvPicPr/>
+                  </pic:nvPicPr>
+                  <pic:blipFill>
+                    <a:blip r:embed="rId12">
+                      <a:extLst>
+                        <a:ext uri="{28A0092B-C50C-407E-A947-70E740481C1C}">
+                          <a14:useLocalDpi xmlns:a14="http://schemas.microsoft.com/office/drawing/2010/main" val="0"/>
+                        </a:ext>
+                      </a:extLst>
+                    </a:blip>
+                    <a:stretch>
+                      <a:fillRect/>
+                    </a:stretch>
+                  </pic:blipFill>
+                  <pic:spPr>
+                    <a:xfrm>
+                      <a:off x="0" y="0"/>
+                      <a:ext cx="2215515" cy="1400810"/>
+                    </a:xfrm>
+                    <a:prstGeom prst="rect">
+                      <a:avLst/>
+                    </a:prstGeom>
+                  </pic:spPr>
+                </pic:pic>
+              </a:graphicData>
+            </a:graphic>
+          </wp:inline>
+        </w:drawing>
+      </w:r>
     </w:p>
     <w:sectPr>
       <w:pgSz w:w="12240" w:h="15840"/>
@@ -943,7 +1158,7 @@
 </file>
 
 <file path=word/styles.xml><?xml version="1.0" encoding="utf-8"?>
-<w:styles xmlns:mc="http://schemas.openxmlformats.org/markup-compatibility/2006" xmlns:r="http://schemas.openxmlformats.org/officeDocument/2006/relationships" xmlns:w="http://schemas.openxmlformats.org/wordprocessingml/2006/main" xmlns:w14="http://schemas.microsoft.com/office/word/2010/wordml" xmlns:w15="http://schemas.microsoft.com/office/word/2012/wordml" xmlns:w16cex="http://schemas.microsoft.com/office/word/2018/wordml/cex" xmlns:w16cid="http://schemas.microsoft.com/office/word/2016/wordml/cid" xmlns:w16="http://schemas.microsoft.com/office/word/2018/wordml" xmlns:w16sdtdh="http://schemas.microsoft.com/office/word/2020/wordml/sdtdatahash" xmlns:w16se="http://schemas.microsoft.com/office/word/2015/wordml/symex" mc:Ignorable="w14 w15 w16se w16cid w16 w16cex w16sdtdh">
+<w:styles xmlns:mc="http://schemas.openxmlformats.org/markup-compatibility/2006" xmlns:r="http://schemas.openxmlformats.org/officeDocument/2006/relationships" xmlns:w="http://schemas.openxmlformats.org/wordprocessingml/2006/main" xmlns:w14="http://schemas.microsoft.com/office/word/2010/wordml" xmlns:w15="http://schemas.microsoft.com/office/word/2012/wordml" xmlns:w16cex="http://schemas.microsoft.com/office/word/2018/wordml/cex" xmlns:w16cid="http://schemas.microsoft.com/office/word/2016/wordml/cid" xmlns:w16="http://schemas.microsoft.com/office/word/2018/wordml" xmlns:w16du="http://schemas.microsoft.com/office/word/2023/wordml/word16du" xmlns:w16sdtdh="http://schemas.microsoft.com/office/word/2020/wordml/sdtdatahash" xmlns:w16se="http://schemas.microsoft.com/office/word/2015/wordml/symex" mc:Ignorable="w14 w15 w16se w16cid w16 w16cex w16sdtdh w16du">
   <w:docDefaults>
     <w:rPrDefault>
       <w:rPr>
